--- a/platform/deploy/app/app/upload/tpl/T001/eam_asset_collection_return.docx
+++ b/platform/deploy/app/app/upload/tpl/T001/eam_asset_collection_return.docx
@@ -4,7 +4,7 @@
   <w:body>
     <w:tbl>
       <w:tblPr>
-        <w:tblStyle w:val="28"/>
+        <w:tblStyle w:val="25"/>
         <w:tblpPr w:leftFromText="180" w:rightFromText="180" w:vertAnchor="text" w:horzAnchor="page" w:tblpX="860" w:tblpY="294"/>
         <w:tblOverlap w:val="never"/>
         <w:tblW w:w="10480" w:type="dxa"/>
@@ -27,12 +27,13 @@
         </w:tblCellMar>
       </w:tblPr>
       <w:tblGrid>
-        <w:gridCol w:w="2129"/>
-        <w:gridCol w:w="1980"/>
-        <w:gridCol w:w="859"/>
-        <w:gridCol w:w="1021"/>
-        <w:gridCol w:w="1317"/>
-        <w:gridCol w:w="3174"/>
+        <w:gridCol w:w="1853"/>
+        <w:gridCol w:w="1666"/>
+        <w:gridCol w:w="1449"/>
+        <w:gridCol w:w="1039"/>
+        <w:gridCol w:w="834"/>
+        <w:gridCol w:w="1393"/>
+        <w:gridCol w:w="2246"/>
       </w:tblGrid>
       <w:tr>
         <w:tblPrEx>
@@ -51,7 +52,7 @@
         <w:tc>
           <w:tcPr>
             <w:tcW w:w="10480" w:type="dxa"/>
-            <w:gridSpan w:val="6"/>
+            <w:gridSpan w:val="7"/>
             <w:shd w:val="clear" w:color="auto" w:fill="auto"/>
             <w:vAlign w:val="center"/>
           </w:tcPr>
@@ -180,13 +181,14 @@
             <w:insideH w:val="none" w:color="auto" w:sz="0" w:space="0"/>
             <w:insideV w:val="none" w:color="auto" w:sz="0" w:space="0"/>
           </w:tblBorders>
+          <w:shd w:val="clear" w:color="auto" w:fill="auto"/>
         </w:tblPrEx>
         <w:trPr>
           <w:trHeight w:val="649" w:hRule="atLeast"/>
         </w:trPr>
         <w:tc>
           <w:tcPr>
-            <w:tcW w:w="2129" w:type="dxa"/>
+            <w:tcW w:w="1853" w:type="dxa"/>
             <w:tcBorders>
               <w:top w:val="single" w:color="000000" w:sz="4" w:space="0"/>
               <w:left w:val="single" w:color="000000" w:sz="4" w:space="0"/>
@@ -226,13 +228,13 @@
                 <w:u w:val="none"/>
                 <w:lang w:val="en-US" w:eastAsia="zh-Hans"/>
               </w:rPr>
-              <w:t>退用人</w:t>
+              <w:t>归还人</w:t>
             </w:r>
           </w:p>
         </w:tc>
         <w:tc>
           <w:tcPr>
-            <w:tcW w:w="2839" w:type="dxa"/>
+            <w:tcW w:w="3115" w:type="dxa"/>
             <w:gridSpan w:val="2"/>
             <w:tcBorders>
               <w:top w:val="single" w:color="000000" w:sz="4" w:space="0"/>
@@ -269,7 +271,7 @@
                 <w:szCs w:val="22"/>
                 <w:u w:val="none"/>
               </w:rPr>
-              <w:t>{{?useUser}}</w:t>
+              <w:t>{{?originator}}</w:t>
             </w:r>
           </w:p>
           <w:p>
@@ -327,13 +329,13 @@
                 <w:szCs w:val="22"/>
                 <w:u w:val="none"/>
               </w:rPr>
-              <w:t>{{/useUser}}</w:t>
+              <w:t>{{/originator}}</w:t>
             </w:r>
           </w:p>
         </w:tc>
         <w:tc>
           <w:tcPr>
-            <w:tcW w:w="1021" w:type="dxa"/>
+            <w:tcW w:w="1039" w:type="dxa"/>
             <w:tcBorders>
               <w:top w:val="single" w:color="000000" w:sz="4" w:space="0"/>
               <w:left w:val="single" w:color="000000" w:sz="4" w:space="0"/>
@@ -379,7 +381,416 @@
         </w:tc>
         <w:tc>
           <w:tcPr>
-            <w:tcW w:w="4491" w:type="dxa"/>
+            <w:tcW w:w="4473" w:type="dxa"/>
+            <w:gridSpan w:val="3"/>
+            <w:tcBorders>
+              <w:top w:val="single" w:color="000000" w:sz="4" w:space="0"/>
+              <w:left w:val="single" w:color="000000" w:sz="4" w:space="0"/>
+              <w:bottom w:val="single" w:color="000000" w:sz="4" w:space="0"/>
+              <w:right w:val="single" w:color="000000" w:sz="4" w:space="0"/>
+            </w:tcBorders>
+            <w:shd w:val="clear" w:color="auto" w:fill="auto"/>
+            <w:vAlign w:val="center"/>
+          </w:tcPr>
+          <w:p>
+            <w:pPr>
+              <w:keepNext w:val="0"/>
+              <w:keepLines w:val="0"/>
+              <w:widowControl/>
+              <w:suppressLineNumbers w:val="0"/>
+              <w:jc w:val="left"/>
+              <w:textAlignment w:val="center"/>
+              <w:rPr>
+                <w:rFonts w:hint="default" w:ascii="宋体" w:hAnsi="宋体" w:eastAsia="宋体" w:cs="宋体"/>
+                <w:i w:val="0"/>
+                <w:color w:val="000000"/>
+                <w:sz w:val="22"/>
+                <w:szCs w:val="22"/>
+                <w:u w:val="none"/>
+              </w:rPr>
+            </w:pPr>
+            <w:r>
+              <w:rPr>
+                <w:rFonts w:hint="default" w:ascii="宋体" w:hAnsi="宋体" w:eastAsia="宋体" w:cs="宋体"/>
+                <w:i w:val="0"/>
+                <w:color w:val="000000"/>
+                <w:sz w:val="22"/>
+                <w:szCs w:val="22"/>
+                <w:u w:val="none"/>
+              </w:rPr>
+              <w:t>{{status</w:t>
+            </w:r>
+            <w:r>
+              <w:rPr>
+                <w:rFonts w:hint="eastAsia" w:ascii="宋体" w:hAnsi="宋体" w:eastAsia="宋体" w:cs="宋体"/>
+                <w:i w:val="0"/>
+                <w:color w:val="000000"/>
+                <w:sz w:val="22"/>
+                <w:szCs w:val="22"/>
+                <w:u w:val="none"/>
+                <w:lang w:val="en-US" w:eastAsia="zh-Hans"/>
+              </w:rPr>
+              <w:t>Name</w:t>
+            </w:r>
+            <w:r>
+              <w:rPr>
+                <w:rFonts w:hint="default" w:ascii="宋体" w:hAnsi="宋体" w:eastAsia="宋体" w:cs="宋体"/>
+                <w:i w:val="0"/>
+                <w:color w:val="000000"/>
+                <w:sz w:val="22"/>
+                <w:szCs w:val="22"/>
+                <w:u w:val="none"/>
+              </w:rPr>
+              <w:t>}}</w:t>
+            </w:r>
+          </w:p>
+        </w:tc>
+      </w:tr>
+      <w:tr>
+        <w:tblPrEx>
+          <w:tblBorders>
+            <w:top w:val="none" w:color="auto" w:sz="0" w:space="0"/>
+            <w:left w:val="none" w:color="auto" w:sz="0" w:space="0"/>
+            <w:bottom w:val="none" w:color="auto" w:sz="0" w:space="0"/>
+            <w:right w:val="none" w:color="auto" w:sz="0" w:space="0"/>
+            <w:insideH w:val="none" w:color="auto" w:sz="0" w:space="0"/>
+            <w:insideV w:val="none" w:color="auto" w:sz="0" w:space="0"/>
+          </w:tblBorders>
+          <w:shd w:val="clear" w:color="auto" w:fill="auto"/>
+        </w:tblPrEx>
+        <w:trPr>
+          <w:trHeight w:val="486" w:hRule="atLeast"/>
+        </w:trPr>
+        <w:tc>
+          <w:tcPr>
+            <w:tcW w:w="1853" w:type="dxa"/>
+            <w:tcBorders>
+              <w:top w:val="single" w:color="000000" w:sz="4" w:space="0"/>
+              <w:left w:val="single" w:color="000000" w:sz="4" w:space="0"/>
+              <w:bottom w:val="single" w:color="000000" w:sz="4" w:space="0"/>
+              <w:right w:val="single" w:color="000000" w:sz="4" w:space="0"/>
+            </w:tcBorders>
+            <w:shd w:val="clear" w:color="auto" w:fill="auto"/>
+            <w:vAlign w:val="center"/>
+          </w:tcPr>
+          <w:p>
+            <w:pPr>
+              <w:keepNext w:val="0"/>
+              <w:keepLines w:val="0"/>
+              <w:widowControl/>
+              <w:suppressLineNumbers w:val="0"/>
+              <w:jc w:val="left"/>
+              <w:textAlignment w:val="center"/>
+              <w:rPr>
+                <w:rFonts w:hint="eastAsia" w:ascii="Calibri" w:hAnsi="Calibri" w:eastAsia="宋体" w:cs="Calibri"/>
+                <w:b/>
+                <w:i w:val="0"/>
+                <w:color w:val="000000"/>
+                <w:sz w:val="22"/>
+                <w:szCs w:val="22"/>
+                <w:u w:val="none"/>
+                <w:lang w:val="en-US" w:eastAsia="zh-Hans"/>
+              </w:rPr>
+            </w:pPr>
+            <w:r>
+              <w:rPr>
+                <w:rFonts w:hint="eastAsia" w:eastAsia="宋体" w:cs="Calibri"/>
+                <w:b/>
+                <w:i w:val="0"/>
+                <w:color w:val="000000"/>
+                <w:sz w:val="22"/>
+                <w:szCs w:val="22"/>
+                <w:u w:val="none"/>
+                <w:lang w:val="en-US" w:eastAsia="zh-Hans"/>
+              </w:rPr>
+              <w:t>退库后公司</w:t>
+            </w:r>
+            <w:r>
+              <w:rPr>
+                <w:rFonts w:hint="default" w:eastAsia="宋体" w:cs="Calibri"/>
+                <w:b/>
+                <w:i w:val="0"/>
+                <w:color w:val="000000"/>
+                <w:sz w:val="22"/>
+                <w:szCs w:val="22"/>
+                <w:u w:val="none"/>
+                <w:lang w:eastAsia="zh-Hans"/>
+              </w:rPr>
+              <w:t>/</w:t>
+            </w:r>
+            <w:r>
+              <w:rPr>
+                <w:rFonts w:hint="eastAsia" w:eastAsia="宋体" w:cs="Calibri"/>
+                <w:b/>
+                <w:i w:val="0"/>
+                <w:color w:val="000000"/>
+                <w:sz w:val="22"/>
+                <w:szCs w:val="22"/>
+                <w:u w:val="none"/>
+                <w:lang w:val="en-US" w:eastAsia="zh-Hans"/>
+              </w:rPr>
+              <w:t>部门</w:t>
+            </w:r>
+          </w:p>
+        </w:tc>
+        <w:tc>
+          <w:tcPr>
+            <w:tcW w:w="3115" w:type="dxa"/>
+            <w:gridSpan w:val="2"/>
+            <w:tcBorders>
+              <w:top w:val="single" w:color="000000" w:sz="4" w:space="0"/>
+              <w:left w:val="single" w:color="000000" w:sz="4" w:space="0"/>
+              <w:bottom w:val="single" w:color="000000" w:sz="4" w:space="0"/>
+              <w:right w:val="single" w:color="000000" w:sz="4" w:space="0"/>
+            </w:tcBorders>
+            <w:shd w:val="clear" w:color="auto" w:fill="auto"/>
+            <w:vAlign w:val="center"/>
+          </w:tcPr>
+          <w:p>
+            <w:pPr>
+              <w:jc w:val="left"/>
+              <w:rPr>
+                <w:rFonts w:hint="eastAsia" w:ascii="宋体" w:hAnsi="宋体" w:eastAsia="宋体" w:cs="宋体"/>
+                <w:i w:val="0"/>
+                <w:color w:val="000000"/>
+                <w:sz w:val="22"/>
+                <w:szCs w:val="22"/>
+                <w:u w:val="none"/>
+              </w:rPr>
+            </w:pPr>
+            <w:r>
+              <w:rPr>
+                <w:rFonts w:hint="eastAsia" w:ascii="宋体" w:hAnsi="宋体" w:eastAsia="宋体" w:cs="宋体"/>
+                <w:i w:val="0"/>
+                <w:color w:val="000000"/>
+                <w:sz w:val="22"/>
+                <w:szCs w:val="22"/>
+                <w:u w:val="none"/>
+              </w:rPr>
+              <w:t>{{?useOrganization}}</w:t>
+            </w:r>
+          </w:p>
+          <w:p>
+            <w:pPr>
+              <w:jc w:val="left"/>
+              <w:rPr>
+                <w:rFonts w:hint="eastAsia" w:ascii="宋体" w:hAnsi="宋体" w:eastAsia="宋体" w:cs="宋体"/>
+                <w:i w:val="0"/>
+                <w:color w:val="000000"/>
+                <w:sz w:val="22"/>
+                <w:szCs w:val="22"/>
+                <w:u w:val="none"/>
+              </w:rPr>
+            </w:pPr>
+            <w:r>
+              <w:rPr>
+                <w:rFonts w:hint="eastAsia" w:ascii="宋体" w:hAnsi="宋体" w:eastAsia="宋体" w:cs="宋体"/>
+                <w:i w:val="0"/>
+                <w:color w:val="000000"/>
+                <w:sz w:val="22"/>
+                <w:szCs w:val="22"/>
+                <w:u w:val="none"/>
+              </w:rPr>
+              <w:t>{{fullName}}</w:t>
+            </w:r>
+          </w:p>
+          <w:p>
+            <w:pPr>
+              <w:jc w:val="left"/>
+              <w:rPr>
+                <w:rFonts w:hint="eastAsia" w:ascii="宋体" w:hAnsi="宋体" w:eastAsia="宋体" w:cs="宋体"/>
+                <w:i w:val="0"/>
+                <w:color w:val="000000"/>
+                <w:sz w:val="22"/>
+                <w:szCs w:val="22"/>
+                <w:u w:val="none"/>
+              </w:rPr>
+            </w:pPr>
+            <w:r>
+              <w:rPr>
+                <w:rFonts w:hint="eastAsia" w:ascii="宋体" w:hAnsi="宋体" w:eastAsia="宋体" w:cs="宋体"/>
+                <w:i w:val="0"/>
+                <w:color w:val="000000"/>
+                <w:sz w:val="22"/>
+                <w:szCs w:val="22"/>
+                <w:u w:val="none"/>
+              </w:rPr>
+              <w:t>{{/useOrganization}}</w:t>
+            </w:r>
+          </w:p>
+        </w:tc>
+        <w:tc>
+          <w:tcPr>
+            <w:tcW w:w="1039" w:type="dxa"/>
+            <w:tcBorders>
+              <w:top w:val="single" w:color="000000" w:sz="4" w:space="0"/>
+              <w:left w:val="single" w:color="000000" w:sz="4" w:space="0"/>
+              <w:bottom w:val="single" w:color="000000" w:sz="4" w:space="0"/>
+              <w:right w:val="single" w:color="000000" w:sz="4" w:space="0"/>
+            </w:tcBorders>
+            <w:shd w:val="clear" w:color="auto" w:fill="auto"/>
+            <w:vAlign w:val="center"/>
+          </w:tcPr>
+          <w:p>
+            <w:pPr>
+              <w:keepNext w:val="0"/>
+              <w:keepLines w:val="0"/>
+              <w:widowControl/>
+              <w:suppressLineNumbers w:val="0"/>
+              <w:jc w:val="left"/>
+              <w:textAlignment w:val="center"/>
+              <w:rPr>
+                <w:rFonts w:hint="eastAsia" w:ascii="Calibri" w:hAnsi="Calibri" w:eastAsia="宋体" w:cs="Calibri"/>
+                <w:b/>
+                <w:i w:val="0"/>
+                <w:color w:val="000000"/>
+                <w:sz w:val="22"/>
+                <w:szCs w:val="22"/>
+                <w:u w:val="none"/>
+                <w:lang w:val="en-US" w:eastAsia="zh-Hans"/>
+              </w:rPr>
+            </w:pPr>
+            <w:r>
+              <w:rPr>
+                <w:rFonts w:hint="eastAsia" w:eastAsia="宋体" w:cs="Calibri"/>
+                <w:b/>
+                <w:i w:val="0"/>
+                <w:color w:val="000000"/>
+                <w:sz w:val="22"/>
+                <w:szCs w:val="22"/>
+                <w:u w:val="none"/>
+                <w:lang w:val="en-US" w:eastAsia="zh-Hans"/>
+              </w:rPr>
+              <w:t>归还日期</w:t>
+            </w:r>
+          </w:p>
+        </w:tc>
+        <w:tc>
+          <w:tcPr>
+            <w:tcW w:w="4473" w:type="dxa"/>
+            <w:gridSpan w:val="3"/>
+            <w:tcBorders>
+              <w:top w:val="single" w:color="000000" w:sz="4" w:space="0"/>
+              <w:left w:val="single" w:color="000000" w:sz="4" w:space="0"/>
+              <w:bottom w:val="single" w:color="000000" w:sz="4" w:space="0"/>
+              <w:right w:val="single" w:color="000000" w:sz="4" w:space="0"/>
+            </w:tcBorders>
+            <w:shd w:val="clear" w:color="auto" w:fill="auto"/>
+            <w:vAlign w:val="center"/>
+          </w:tcPr>
+          <w:p>
+            <w:pPr>
+              <w:jc w:val="left"/>
+              <w:rPr>
+                <w:rFonts w:hint="eastAsia" w:ascii="宋体" w:hAnsi="宋体" w:eastAsia="宋体" w:cs="宋体"/>
+                <w:i w:val="0"/>
+                <w:color w:val="000000"/>
+                <w:sz w:val="22"/>
+                <w:szCs w:val="22"/>
+                <w:u w:val="none"/>
+              </w:rPr>
+            </w:pPr>
+            <w:r>
+              <w:rPr>
+                <w:rFonts w:hint="default" w:ascii="宋体" w:hAnsi="宋体" w:eastAsia="宋体" w:cs="宋体"/>
+                <w:i w:val="0"/>
+                <w:color w:val="000000"/>
+                <w:sz w:val="22"/>
+                <w:szCs w:val="22"/>
+                <w:u w:val="none"/>
+              </w:rPr>
+              <w:t>{{</w:t>
+            </w:r>
+            <w:r>
+              <w:rPr>
+                <w:rFonts w:hint="eastAsia" w:ascii="宋体" w:hAnsi="宋体" w:eastAsia="宋体" w:cs="宋体"/>
+                <w:i w:val="0"/>
+                <w:color w:val="000000"/>
+                <w:sz w:val="22"/>
+                <w:szCs w:val="22"/>
+                <w:u w:val="none"/>
+                <w:lang w:val="en-US" w:eastAsia="zh-Hans"/>
+              </w:rPr>
+              <w:t>returnDate</w:t>
+            </w:r>
+            <w:r>
+              <w:rPr>
+                <w:rFonts w:hint="default" w:ascii="宋体" w:hAnsi="宋体" w:eastAsia="宋体" w:cs="宋体"/>
+                <w:i w:val="0"/>
+                <w:color w:val="000000"/>
+                <w:sz w:val="22"/>
+                <w:szCs w:val="22"/>
+                <w:u w:val="none"/>
+              </w:rPr>
+              <w:t>}}</w:t>
+            </w:r>
+          </w:p>
+        </w:tc>
+      </w:tr>
+      <w:tr>
+        <w:tblPrEx>
+          <w:tblBorders>
+            <w:top w:val="none" w:color="auto" w:sz="0" w:space="0"/>
+            <w:left w:val="none" w:color="auto" w:sz="0" w:space="0"/>
+            <w:bottom w:val="none" w:color="auto" w:sz="0" w:space="0"/>
+            <w:right w:val="none" w:color="auto" w:sz="0" w:space="0"/>
+            <w:insideH w:val="none" w:color="auto" w:sz="0" w:space="0"/>
+            <w:insideV w:val="none" w:color="auto" w:sz="0" w:space="0"/>
+          </w:tblBorders>
+          <w:shd w:val="clear" w:color="auto" w:fill="auto"/>
+        </w:tblPrEx>
+        <w:trPr>
+          <w:trHeight w:val="553" w:hRule="atLeast"/>
+        </w:trPr>
+        <w:tc>
+          <w:tcPr>
+            <w:tcW w:w="1853" w:type="dxa"/>
+            <w:tcBorders>
+              <w:top w:val="single" w:color="000000" w:sz="4" w:space="0"/>
+              <w:left w:val="single" w:color="000000" w:sz="4" w:space="0"/>
+              <w:bottom w:val="single" w:color="000000" w:sz="4" w:space="0"/>
+              <w:right w:val="single" w:color="000000" w:sz="4" w:space="0"/>
+            </w:tcBorders>
+            <w:shd w:val="clear" w:color="auto" w:fill="auto"/>
+            <w:vAlign w:val="center"/>
+          </w:tcPr>
+          <w:p>
+            <w:pPr>
+              <w:keepNext w:val="0"/>
+              <w:keepLines w:val="0"/>
+              <w:widowControl/>
+              <w:suppressLineNumbers w:val="0"/>
+              <w:jc w:val="left"/>
+              <w:textAlignment w:val="center"/>
+              <w:rPr>
+                <w:rFonts w:hint="eastAsia" w:ascii="Calibri" w:hAnsi="Calibri" w:eastAsia="宋体" w:cs="Calibri"/>
+                <w:b/>
+                <w:i w:val="0"/>
+                <w:color w:val="000000"/>
+                <w:sz w:val="22"/>
+                <w:szCs w:val="22"/>
+                <w:u w:val="none"/>
+                <w:lang w:val="en-US" w:eastAsia="zh-Hans"/>
+              </w:rPr>
+            </w:pPr>
+            <w:r>
+              <w:rPr>
+                <w:rFonts w:hint="eastAsia" w:eastAsia="宋体" w:cs="Calibri"/>
+                <w:b/>
+                <w:i w:val="0"/>
+                <w:color w:val="000000"/>
+                <w:sz w:val="22"/>
+                <w:szCs w:val="22"/>
+                <w:u w:val="none"/>
+                <w:lang w:val="en-US" w:eastAsia="zh-Hans"/>
+              </w:rPr>
+              <w:t>存放位置</w:t>
+            </w:r>
+          </w:p>
+        </w:tc>
+        <w:tc>
+          <w:tcPr>
+            <w:tcW w:w="3115" w:type="dxa"/>
             <w:gridSpan w:val="2"/>
             <w:tcBorders>
               <w:top w:val="single" w:color="000000" w:sz="4" w:space="0"/>
@@ -399,7 +810,7 @@
               <w:jc w:val="left"/>
               <w:textAlignment w:val="center"/>
               <w:rPr>
-                <w:rFonts w:hint="default" w:ascii="宋体" w:hAnsi="宋体" w:eastAsia="宋体" w:cs="宋体"/>
+                <w:rFonts w:hint="eastAsia" w:ascii="宋体" w:hAnsi="宋体" w:eastAsia="宋体" w:cs="宋体"/>
                 <w:i w:val="0"/>
                 <w:color w:val="000000"/>
                 <w:sz w:val="22"/>
@@ -409,58 +820,78 @@
             </w:pPr>
             <w:r>
               <w:rPr>
-                <w:rFonts w:hint="default" w:ascii="宋体" w:hAnsi="宋体" w:eastAsia="宋体" w:cs="宋体"/>
-                <w:i w:val="0"/>
-                <w:color w:val="000000"/>
-                <w:sz w:val="22"/>
-                <w:szCs w:val="22"/>
-                <w:u w:val="none"/>
-              </w:rPr>
-              <w:t>{{status</w:t>
-            </w:r>
-            <w:r>
-              <w:rPr>
                 <w:rFonts w:hint="eastAsia" w:ascii="宋体" w:hAnsi="宋体" w:eastAsia="宋体" w:cs="宋体"/>
                 <w:i w:val="0"/>
                 <w:color w:val="000000"/>
                 <w:sz w:val="22"/>
                 <w:szCs w:val="22"/>
                 <w:u w:val="none"/>
-                <w:lang w:val="en-US" w:eastAsia="zh-Hans"/>
-              </w:rPr>
-              <w:t>Name</w:t>
-            </w:r>
-            <w:r>
-              <w:rPr>
-                <w:rFonts w:hint="default" w:ascii="宋体" w:hAnsi="宋体" w:eastAsia="宋体" w:cs="宋体"/>
-                <w:i w:val="0"/>
-                <w:color w:val="000000"/>
-                <w:sz w:val="22"/>
-                <w:szCs w:val="22"/>
-                <w:u w:val="none"/>
-              </w:rPr>
-              <w:t>}}</w:t>
+              </w:rPr>
+              <w:t>{{?position}}</w:t>
+            </w:r>
+          </w:p>
+          <w:p>
+            <w:pPr>
+              <w:keepNext w:val="0"/>
+              <w:keepLines w:val="0"/>
+              <w:widowControl/>
+              <w:suppressLineNumbers w:val="0"/>
+              <w:jc w:val="left"/>
+              <w:textAlignment w:val="center"/>
+              <w:rPr>
+                <w:rFonts w:hint="eastAsia" w:ascii="宋体" w:hAnsi="宋体" w:eastAsia="宋体" w:cs="宋体"/>
+                <w:i w:val="0"/>
+                <w:color w:val="000000"/>
+                <w:sz w:val="22"/>
+                <w:szCs w:val="22"/>
+                <w:u w:val="none"/>
+              </w:rPr>
+            </w:pPr>
+            <w:r>
+              <w:rPr>
+                <w:rFonts w:hint="eastAsia" w:ascii="宋体" w:hAnsi="宋体" w:eastAsia="宋体" w:cs="宋体"/>
+                <w:i w:val="0"/>
+                <w:color w:val="000000"/>
+                <w:sz w:val="22"/>
+                <w:szCs w:val="22"/>
+                <w:u w:val="none"/>
+              </w:rPr>
+              <w:t>{{name}}</w:t>
+            </w:r>
+          </w:p>
+          <w:p>
+            <w:pPr>
+              <w:keepNext w:val="0"/>
+              <w:keepLines w:val="0"/>
+              <w:widowControl/>
+              <w:suppressLineNumbers w:val="0"/>
+              <w:jc w:val="left"/>
+              <w:textAlignment w:val="center"/>
+              <w:rPr>
+                <w:rFonts w:hint="eastAsia" w:ascii="宋体" w:hAnsi="宋体" w:eastAsia="宋体" w:cs="宋体"/>
+                <w:i w:val="0"/>
+                <w:color w:val="000000"/>
+                <w:sz w:val="22"/>
+                <w:szCs w:val="22"/>
+                <w:u w:val="none"/>
+              </w:rPr>
+            </w:pPr>
+            <w:r>
+              <w:rPr>
+                <w:rFonts w:hint="eastAsia" w:ascii="宋体" w:hAnsi="宋体" w:eastAsia="宋体" w:cs="宋体"/>
+                <w:i w:val="0"/>
+                <w:color w:val="000000"/>
+                <w:sz w:val="22"/>
+                <w:szCs w:val="22"/>
+                <w:u w:val="none"/>
+              </w:rPr>
+              <w:t>{{/position}}</w:t>
             </w:r>
           </w:p>
         </w:tc>
-      </w:tr>
-      <w:tr>
-        <w:tblPrEx>
-          <w:tblBorders>
-            <w:top w:val="none" w:color="auto" w:sz="0" w:space="0"/>
-            <w:left w:val="none" w:color="auto" w:sz="0" w:space="0"/>
-            <w:bottom w:val="none" w:color="auto" w:sz="0" w:space="0"/>
-            <w:right w:val="none" w:color="auto" w:sz="0" w:space="0"/>
-            <w:insideH w:val="none" w:color="auto" w:sz="0" w:space="0"/>
-            <w:insideV w:val="none" w:color="auto" w:sz="0" w:space="0"/>
-          </w:tblBorders>
-        </w:tblPrEx>
-        <w:trPr>
-          <w:trHeight w:val="486" w:hRule="atLeast"/>
-        </w:trPr>
         <w:tc>
           <w:tcPr>
-            <w:tcW w:w="2129" w:type="dxa"/>
+            <w:tcW w:w="1039" w:type="dxa"/>
             <w:tcBorders>
               <w:top w:val="single" w:color="000000" w:sz="4" w:space="0"/>
               <w:left w:val="single" w:color="000000" w:sz="4" w:space="0"/>
@@ -500,441 +931,14 @@
                 <w:u w:val="none"/>
                 <w:lang w:val="en-US" w:eastAsia="zh-Hans"/>
               </w:rPr>
-              <w:t>退库后公司</w:t>
-            </w:r>
-            <w:r>
-              <w:rPr>
-                <w:rFonts w:hint="default" w:eastAsia="宋体" w:cs="Calibri"/>
-                <w:b/>
-                <w:i w:val="0"/>
-                <w:color w:val="000000"/>
-                <w:sz w:val="22"/>
-                <w:szCs w:val="22"/>
-                <w:u w:val="none"/>
-                <w:lang w:eastAsia="zh-Hans"/>
-              </w:rPr>
-              <w:t>/</w:t>
-            </w:r>
-            <w:r>
-              <w:rPr>
-                <w:rFonts w:hint="eastAsia" w:eastAsia="宋体" w:cs="Calibri"/>
-                <w:b/>
-                <w:i w:val="0"/>
-                <w:color w:val="000000"/>
-                <w:sz w:val="22"/>
-                <w:szCs w:val="22"/>
-                <w:u w:val="none"/>
-                <w:lang w:val="en-US" w:eastAsia="zh-Hans"/>
-              </w:rPr>
-              <w:t>部门</w:t>
+              <w:t>详细位置</w:t>
             </w:r>
           </w:p>
         </w:tc>
         <w:tc>
           <w:tcPr>
-            <w:tcW w:w="2839" w:type="dxa"/>
-            <w:gridSpan w:val="2"/>
-            <w:tcBorders>
-              <w:top w:val="single" w:color="000000" w:sz="4" w:space="0"/>
-              <w:left w:val="single" w:color="000000" w:sz="4" w:space="0"/>
-              <w:bottom w:val="single" w:color="000000" w:sz="4" w:space="0"/>
-              <w:right w:val="single" w:color="000000" w:sz="4" w:space="0"/>
-            </w:tcBorders>
-            <w:shd w:val="clear" w:color="auto" w:fill="auto"/>
-            <w:vAlign w:val="center"/>
-          </w:tcPr>
-          <w:p>
-            <w:pPr>
-              <w:jc w:val="left"/>
-              <w:rPr>
-                <w:rFonts w:hint="eastAsia" w:ascii="宋体" w:hAnsi="宋体" w:eastAsia="宋体" w:cs="宋体"/>
-                <w:i w:val="0"/>
-                <w:color w:val="000000"/>
-                <w:sz w:val="22"/>
-                <w:szCs w:val="22"/>
-                <w:u w:val="none"/>
-              </w:rPr>
-            </w:pPr>
-            <w:r>
-              <w:rPr>
-                <w:rFonts w:hint="eastAsia" w:ascii="宋体" w:hAnsi="宋体" w:eastAsia="宋体" w:cs="宋体"/>
-                <w:i w:val="0"/>
-                <w:color w:val="000000"/>
-                <w:sz w:val="22"/>
-                <w:szCs w:val="22"/>
-                <w:u w:val="none"/>
-              </w:rPr>
-              <w:t>{{?useOrganization}}</w:t>
-            </w:r>
-          </w:p>
-          <w:p>
-            <w:pPr>
-              <w:jc w:val="left"/>
-              <w:rPr>
-                <w:rFonts w:hint="eastAsia" w:ascii="宋体" w:hAnsi="宋体" w:eastAsia="宋体" w:cs="宋体"/>
-                <w:i w:val="0"/>
-                <w:color w:val="000000"/>
-                <w:sz w:val="22"/>
-                <w:szCs w:val="22"/>
-                <w:u w:val="none"/>
-              </w:rPr>
-            </w:pPr>
-            <w:r>
-              <w:rPr>
-                <w:rFonts w:hint="eastAsia" w:ascii="宋体" w:hAnsi="宋体" w:eastAsia="宋体" w:cs="宋体"/>
-                <w:i w:val="0"/>
-                <w:color w:val="000000"/>
-                <w:sz w:val="22"/>
-                <w:szCs w:val="22"/>
-                <w:u w:val="none"/>
-              </w:rPr>
-              <w:t>{{fullName}}</w:t>
-            </w:r>
-          </w:p>
-          <w:p>
-            <w:pPr>
-              <w:jc w:val="left"/>
-              <w:rPr>
-                <w:rFonts w:hint="eastAsia" w:ascii="宋体" w:hAnsi="宋体" w:eastAsia="宋体" w:cs="宋体"/>
-                <w:i w:val="0"/>
-                <w:color w:val="000000"/>
-                <w:sz w:val="22"/>
-                <w:szCs w:val="22"/>
-                <w:u w:val="none"/>
-              </w:rPr>
-            </w:pPr>
-            <w:r>
-              <w:rPr>
-                <w:rFonts w:hint="eastAsia" w:ascii="宋体" w:hAnsi="宋体" w:eastAsia="宋体" w:cs="宋体"/>
-                <w:i w:val="0"/>
-                <w:color w:val="000000"/>
-                <w:sz w:val="22"/>
-                <w:szCs w:val="22"/>
-                <w:u w:val="none"/>
-              </w:rPr>
-              <w:t>{{/useOrganization}}</w:t>
-            </w:r>
-          </w:p>
-        </w:tc>
-        <w:tc>
-          <w:tcPr>
-            <w:tcW w:w="1021" w:type="dxa"/>
-            <w:tcBorders>
-              <w:top w:val="single" w:color="000000" w:sz="4" w:space="0"/>
-              <w:left w:val="single" w:color="000000" w:sz="4" w:space="0"/>
-              <w:bottom w:val="single" w:color="000000" w:sz="4" w:space="0"/>
-              <w:right w:val="single" w:color="000000" w:sz="4" w:space="0"/>
-            </w:tcBorders>
-            <w:shd w:val="clear" w:color="auto" w:fill="auto"/>
-            <w:vAlign w:val="center"/>
-          </w:tcPr>
-          <w:p>
-            <w:pPr>
-              <w:keepNext w:val="0"/>
-              <w:keepLines w:val="0"/>
-              <w:widowControl/>
-              <w:suppressLineNumbers w:val="0"/>
-              <w:jc w:val="left"/>
-              <w:textAlignment w:val="center"/>
-              <w:rPr>
-                <w:rFonts w:hint="eastAsia" w:ascii="Calibri" w:hAnsi="Calibri" w:eastAsia="宋体" w:cs="Calibri"/>
-                <w:b/>
-                <w:i w:val="0"/>
-                <w:color w:val="000000"/>
-                <w:sz w:val="22"/>
-                <w:szCs w:val="22"/>
-                <w:u w:val="none"/>
-                <w:lang w:val="en-US" w:eastAsia="zh-Hans"/>
-              </w:rPr>
-            </w:pPr>
-            <w:r>
-              <w:rPr>
-                <w:rFonts w:hint="eastAsia" w:eastAsia="宋体" w:cs="Calibri"/>
-                <w:b/>
-                <w:i w:val="0"/>
-                <w:color w:val="000000"/>
-                <w:sz w:val="22"/>
-                <w:szCs w:val="22"/>
-                <w:u w:val="none"/>
-                <w:lang w:val="en-US" w:eastAsia="zh-Hans"/>
-              </w:rPr>
-              <w:t>退库日期</w:t>
-            </w:r>
-          </w:p>
-        </w:tc>
-        <w:tc>
-          <w:tcPr>
-            <w:tcW w:w="4491" w:type="dxa"/>
-            <w:gridSpan w:val="2"/>
-            <w:tcBorders>
-              <w:top w:val="single" w:color="000000" w:sz="4" w:space="0"/>
-              <w:left w:val="single" w:color="000000" w:sz="4" w:space="0"/>
-              <w:bottom w:val="single" w:color="000000" w:sz="4" w:space="0"/>
-              <w:right w:val="single" w:color="000000" w:sz="4" w:space="0"/>
-            </w:tcBorders>
-            <w:shd w:val="clear" w:color="auto" w:fill="auto"/>
-            <w:vAlign w:val="center"/>
-          </w:tcPr>
-          <w:p>
-            <w:pPr>
-              <w:jc w:val="left"/>
-              <w:rPr>
-                <w:rFonts w:hint="eastAsia" w:ascii="宋体" w:hAnsi="宋体" w:eastAsia="宋体" w:cs="宋体"/>
-                <w:i w:val="0"/>
-                <w:color w:val="000000"/>
-                <w:sz w:val="22"/>
-                <w:szCs w:val="22"/>
-                <w:u w:val="none"/>
-              </w:rPr>
-            </w:pPr>
-            <w:r>
-              <w:rPr>
-                <w:rFonts w:hint="default" w:ascii="宋体" w:hAnsi="宋体" w:eastAsia="宋体" w:cs="宋体"/>
-                <w:i w:val="0"/>
-                <w:color w:val="000000"/>
-                <w:sz w:val="22"/>
-                <w:szCs w:val="22"/>
-                <w:u w:val="none"/>
-              </w:rPr>
-              <w:t>{{</w:t>
-            </w:r>
-            <w:r>
-              <w:rPr>
-                <w:rFonts w:hint="eastAsia" w:ascii="宋体" w:hAnsi="宋体" w:eastAsia="宋体" w:cs="宋体"/>
-                <w:i w:val="0"/>
-                <w:color w:val="000000"/>
-                <w:sz w:val="22"/>
-                <w:szCs w:val="22"/>
-                <w:u w:val="none"/>
-                <w:lang w:val="en-US" w:eastAsia="zh-Hans"/>
-              </w:rPr>
-              <w:t>returnDate</w:t>
-            </w:r>
-            <w:r>
-              <w:rPr>
-                <w:rFonts w:hint="default" w:ascii="宋体" w:hAnsi="宋体" w:eastAsia="宋体" w:cs="宋体"/>
-                <w:i w:val="0"/>
-                <w:color w:val="000000"/>
-                <w:sz w:val="22"/>
-                <w:szCs w:val="22"/>
-                <w:u w:val="none"/>
-              </w:rPr>
-              <w:t>}}</w:t>
-            </w:r>
-          </w:p>
-        </w:tc>
-      </w:tr>
-      <w:tr>
-        <w:tblPrEx>
-          <w:tblBorders>
-            <w:top w:val="none" w:color="auto" w:sz="0" w:space="0"/>
-            <w:left w:val="none" w:color="auto" w:sz="0" w:space="0"/>
-            <w:bottom w:val="none" w:color="auto" w:sz="0" w:space="0"/>
-            <w:right w:val="none" w:color="auto" w:sz="0" w:space="0"/>
-            <w:insideH w:val="none" w:color="auto" w:sz="0" w:space="0"/>
-            <w:insideV w:val="none" w:color="auto" w:sz="0" w:space="0"/>
-          </w:tblBorders>
-        </w:tblPrEx>
-        <w:trPr>
-          <w:trHeight w:val="553" w:hRule="atLeast"/>
-        </w:trPr>
-        <w:tc>
-          <w:tcPr>
-            <w:tcW w:w="2129" w:type="dxa"/>
-            <w:tcBorders>
-              <w:top w:val="single" w:color="000000" w:sz="4" w:space="0"/>
-              <w:left w:val="single" w:color="000000" w:sz="4" w:space="0"/>
-              <w:bottom w:val="single" w:color="000000" w:sz="4" w:space="0"/>
-              <w:right w:val="single" w:color="000000" w:sz="4" w:space="0"/>
-            </w:tcBorders>
-            <w:shd w:val="clear" w:color="auto" w:fill="auto"/>
-            <w:vAlign w:val="center"/>
-          </w:tcPr>
-          <w:p>
-            <w:pPr>
-              <w:keepNext w:val="0"/>
-              <w:keepLines w:val="0"/>
-              <w:widowControl/>
-              <w:suppressLineNumbers w:val="0"/>
-              <w:jc w:val="left"/>
-              <w:textAlignment w:val="center"/>
-              <w:rPr>
-                <w:rFonts w:hint="eastAsia" w:ascii="Calibri" w:hAnsi="Calibri" w:eastAsia="宋体" w:cs="Calibri"/>
-                <w:b/>
-                <w:i w:val="0"/>
-                <w:color w:val="000000"/>
-                <w:sz w:val="22"/>
-                <w:szCs w:val="22"/>
-                <w:u w:val="none"/>
-                <w:lang w:val="en-US" w:eastAsia="zh-Hans"/>
-              </w:rPr>
-            </w:pPr>
-            <w:r>
-              <w:rPr>
-                <w:rFonts w:hint="eastAsia" w:eastAsia="宋体" w:cs="Calibri"/>
-                <w:b/>
-                <w:i w:val="0"/>
-                <w:color w:val="000000"/>
-                <w:sz w:val="22"/>
-                <w:szCs w:val="22"/>
-                <w:u w:val="none"/>
-                <w:lang w:val="en-US" w:eastAsia="zh-Hans"/>
-              </w:rPr>
-              <w:t>存放位置</w:t>
-            </w:r>
-          </w:p>
-        </w:tc>
-        <w:tc>
-          <w:tcPr>
-            <w:tcW w:w="2839" w:type="dxa"/>
-            <w:gridSpan w:val="2"/>
-            <w:tcBorders>
-              <w:top w:val="single" w:color="000000" w:sz="4" w:space="0"/>
-              <w:left w:val="single" w:color="000000" w:sz="4" w:space="0"/>
-              <w:bottom w:val="single" w:color="000000" w:sz="4" w:space="0"/>
-              <w:right w:val="single" w:color="000000" w:sz="4" w:space="0"/>
-            </w:tcBorders>
-            <w:shd w:val="clear" w:color="auto" w:fill="auto"/>
-            <w:vAlign w:val="center"/>
-          </w:tcPr>
-          <w:p>
-            <w:pPr>
-              <w:keepNext w:val="0"/>
-              <w:keepLines w:val="0"/>
-              <w:widowControl/>
-              <w:suppressLineNumbers w:val="0"/>
-              <w:jc w:val="left"/>
-              <w:textAlignment w:val="center"/>
-              <w:rPr>
-                <w:rFonts w:hint="eastAsia" w:ascii="宋体" w:hAnsi="宋体" w:eastAsia="宋体" w:cs="宋体"/>
-                <w:i w:val="0"/>
-                <w:color w:val="000000"/>
-                <w:sz w:val="22"/>
-                <w:szCs w:val="22"/>
-                <w:u w:val="none"/>
-              </w:rPr>
-            </w:pPr>
-            <w:r>
-              <w:rPr>
-                <w:rFonts w:hint="eastAsia" w:ascii="宋体" w:hAnsi="宋体" w:eastAsia="宋体" w:cs="宋体"/>
-                <w:i w:val="0"/>
-                <w:color w:val="000000"/>
-                <w:sz w:val="22"/>
-                <w:szCs w:val="22"/>
-                <w:u w:val="none"/>
-              </w:rPr>
-              <w:t>{{?position}}</w:t>
-            </w:r>
-          </w:p>
-          <w:p>
-            <w:pPr>
-              <w:keepNext w:val="0"/>
-              <w:keepLines w:val="0"/>
-              <w:widowControl/>
-              <w:suppressLineNumbers w:val="0"/>
-              <w:jc w:val="left"/>
-              <w:textAlignment w:val="center"/>
-              <w:rPr>
-                <w:rFonts w:hint="eastAsia" w:ascii="宋体" w:hAnsi="宋体" w:eastAsia="宋体" w:cs="宋体"/>
-                <w:i w:val="0"/>
-                <w:color w:val="000000"/>
-                <w:sz w:val="22"/>
-                <w:szCs w:val="22"/>
-                <w:u w:val="none"/>
-              </w:rPr>
-            </w:pPr>
-            <w:r>
-              <w:rPr>
-                <w:rFonts w:hint="eastAsia" w:ascii="宋体" w:hAnsi="宋体" w:eastAsia="宋体" w:cs="宋体"/>
-                <w:i w:val="0"/>
-                <w:color w:val="000000"/>
-                <w:sz w:val="22"/>
-                <w:szCs w:val="22"/>
-                <w:u w:val="none"/>
-              </w:rPr>
-              <w:t>{{name}}</w:t>
-            </w:r>
-          </w:p>
-          <w:p>
-            <w:pPr>
-              <w:keepNext w:val="0"/>
-              <w:keepLines w:val="0"/>
-              <w:widowControl/>
-              <w:suppressLineNumbers w:val="0"/>
-              <w:jc w:val="left"/>
-              <w:textAlignment w:val="center"/>
-              <w:rPr>
-                <w:rFonts w:hint="eastAsia" w:ascii="宋体" w:hAnsi="宋体" w:eastAsia="宋体" w:cs="宋体"/>
-                <w:i w:val="0"/>
-                <w:color w:val="000000"/>
-                <w:sz w:val="22"/>
-                <w:szCs w:val="22"/>
-                <w:u w:val="none"/>
-              </w:rPr>
-            </w:pPr>
-            <w:r>
-              <w:rPr>
-                <w:rFonts w:hint="eastAsia" w:ascii="宋体" w:hAnsi="宋体" w:eastAsia="宋体" w:cs="宋体"/>
-                <w:i w:val="0"/>
-                <w:color w:val="000000"/>
-                <w:sz w:val="22"/>
-                <w:szCs w:val="22"/>
-                <w:u w:val="none"/>
-              </w:rPr>
-              <w:t>{{/position}}</w:t>
-            </w:r>
-          </w:p>
-        </w:tc>
-        <w:tc>
-          <w:tcPr>
-            <w:tcW w:w="1021" w:type="dxa"/>
-            <w:tcBorders>
-              <w:top w:val="single" w:color="000000" w:sz="4" w:space="0"/>
-              <w:left w:val="single" w:color="000000" w:sz="4" w:space="0"/>
-              <w:bottom w:val="single" w:color="000000" w:sz="4" w:space="0"/>
-              <w:right w:val="single" w:color="000000" w:sz="4" w:space="0"/>
-            </w:tcBorders>
-            <w:shd w:val="clear" w:color="auto" w:fill="auto"/>
-            <w:vAlign w:val="center"/>
-          </w:tcPr>
-          <w:p>
-            <w:pPr>
-              <w:keepNext w:val="0"/>
-              <w:keepLines w:val="0"/>
-              <w:widowControl/>
-              <w:suppressLineNumbers w:val="0"/>
-              <w:jc w:val="left"/>
-              <w:textAlignment w:val="center"/>
-              <w:rPr>
-                <w:rFonts w:hint="eastAsia" w:ascii="Calibri" w:hAnsi="Calibri" w:eastAsia="宋体" w:cs="Calibri"/>
-                <w:b/>
-                <w:i w:val="0"/>
-                <w:color w:val="000000"/>
-                <w:sz w:val="22"/>
-                <w:szCs w:val="22"/>
-                <w:u w:val="none"/>
-                <w:lang w:val="en-US" w:eastAsia="zh-Hans"/>
-              </w:rPr>
-            </w:pPr>
-            <w:r>
-              <w:rPr>
-                <w:rFonts w:hint="eastAsia" w:eastAsia="宋体" w:cs="Calibri"/>
-                <w:b/>
-                <w:i w:val="0"/>
-                <w:color w:val="000000"/>
-                <w:sz w:val="22"/>
-                <w:szCs w:val="22"/>
-                <w:u w:val="none"/>
-                <w:lang w:val="en-US" w:eastAsia="zh-Hans"/>
-              </w:rPr>
-              <w:t>详细位置</w:t>
-            </w:r>
-          </w:p>
-        </w:tc>
-        <w:tc>
-          <w:tcPr>
-            <w:tcW w:w="4491" w:type="dxa"/>
-            <w:gridSpan w:val="2"/>
+            <w:tcW w:w="4473" w:type="dxa"/>
+            <w:gridSpan w:val="3"/>
             <w:tcBorders>
               <w:top w:val="single" w:color="000000" w:sz="4" w:space="0"/>
               <w:left w:val="single" w:color="000000" w:sz="4" w:space="0"/>
@@ -987,7 +991,7 @@
         </w:trPr>
         <w:tc>
           <w:tcPr>
-            <w:tcW w:w="2129" w:type="dxa"/>
+            <w:tcW w:w="1853" w:type="dxa"/>
             <w:tcBorders>
               <w:top w:val="single" w:color="000000" w:sz="4" w:space="0"/>
               <w:left w:val="single" w:color="000000" w:sz="4" w:space="0"/>
@@ -1026,22 +1030,7 @@
                 <w:u w:val="none"/>
                 <w:lang w:val="en-US" w:eastAsia="zh-Hans"/>
               </w:rPr>
-              <w:t>退库</w:t>
-            </w:r>
-            <w:bookmarkStart w:id="0" w:name="_GoBack"/>
-            <w:bookmarkEnd w:id="0"/>
-            <w:r>
-              <w:rPr>
-                <w:rFonts w:hint="eastAsia" w:eastAsia="宋体" w:cs="Calibri"/>
-                <w:b/>
-                <w:i w:val="0"/>
-                <w:color w:val="000000"/>
-                <w:sz w:val="22"/>
-                <w:szCs w:val="22"/>
-                <w:u w:val="none"/>
-                <w:lang w:val="en-US" w:eastAsia="zh-Hans"/>
-              </w:rPr>
-              <w:t>说明</w:t>
+              <w:t>退库说明</w:t>
             </w:r>
           </w:p>
           <w:p>
@@ -1080,8 +1069,8 @@
         </w:tc>
         <w:tc>
           <w:tcPr>
-            <w:tcW w:w="8351" w:type="dxa"/>
-            <w:gridSpan w:val="5"/>
+            <w:tcW w:w="8627" w:type="dxa"/>
+            <w:gridSpan w:val="6"/>
             <w:tcBorders>
               <w:top w:val="single" w:color="000000" w:sz="4" w:space="0"/>
               <w:left w:val="single" w:color="000000" w:sz="4" w:space="0"/>
@@ -1114,6 +1103,8 @@
               </w:rPr>
               <w:t>{{content}}</w:t>
             </w:r>
+            <w:bookmarkStart w:id="0" w:name="_GoBack"/>
+            <w:bookmarkEnd w:id="0"/>
           </w:p>
         </w:tc>
       </w:tr>
@@ -1127,6 +1118,7 @@
             <w:insideH w:val="none" w:color="auto" w:sz="0" w:space="0"/>
             <w:insideV w:val="none" w:color="auto" w:sz="0" w:space="0"/>
           </w:tblBorders>
+          <w:shd w:val="clear" w:color="auto" w:fill="auto"/>
         </w:tblPrEx>
         <w:trPr>
           <w:trHeight w:val="318" w:hRule="atLeast"/>
@@ -1134,7 +1126,7 @@
         <w:tc>
           <w:tcPr>
             <w:tcW w:w="10480" w:type="dxa"/>
-            <w:gridSpan w:val="6"/>
+            <w:gridSpan w:val="7"/>
             <w:tcBorders>
               <w:top w:val="single" w:color="000000" w:sz="4" w:space="0"/>
               <w:left w:val="single" w:color="000000" w:sz="4" w:space="0"/>
@@ -1208,13 +1200,14 @@
             <w:insideH w:val="none" w:color="auto" w:sz="0" w:space="0"/>
             <w:insideV w:val="none" w:color="auto" w:sz="0" w:space="0"/>
           </w:tblBorders>
+          <w:shd w:val="clear" w:color="auto" w:fill="auto"/>
         </w:tblPrEx>
         <w:trPr>
           <w:trHeight w:val="741" w:hRule="atLeast"/>
         </w:trPr>
         <w:tc>
           <w:tcPr>
-            <w:tcW w:w="2129" w:type="dxa"/>
+            <w:tcW w:w="1853" w:type="dxa"/>
             <w:tcBorders>
               <w:top w:val="single" w:color="000000" w:sz="4" w:space="0"/>
               <w:left w:val="single" w:color="000000" w:sz="4" w:space="0"/>
@@ -1313,7 +1306,7 @@
         </w:tc>
         <w:tc>
           <w:tcPr>
-            <w:tcW w:w="1980" w:type="dxa"/>
+            <w:tcW w:w="1666" w:type="dxa"/>
             <w:tcBorders>
               <w:top w:val="single" w:color="000000" w:sz="4" w:space="0"/>
               <w:left w:val="single" w:color="000000" w:sz="4" w:space="0"/>
@@ -1359,8 +1352,8 @@
         </w:tc>
         <w:tc>
           <w:tcPr>
-            <w:tcW w:w="3197" w:type="dxa"/>
-            <w:gridSpan w:val="3"/>
+            <w:tcW w:w="2488" w:type="dxa"/>
+            <w:gridSpan w:val="2"/>
             <w:tcBorders>
               <w:top w:val="single" w:color="000000" w:sz="4" w:space="0"/>
               <w:left w:val="single" w:color="000000" w:sz="4" w:space="0"/>
@@ -1379,7 +1372,7 @@
               <w:jc w:val="left"/>
               <w:textAlignment w:val="center"/>
               <w:rPr>
-                <w:rFonts w:hint="eastAsia" w:eastAsia="宋体" w:cs="Calibri"/>
+                <w:rFonts w:hint="default" w:eastAsia="宋体" w:cs="Calibri"/>
                 <w:b/>
                 <w:i w:val="0"/>
                 <w:color w:val="000000"/>
@@ -1406,13 +1399,13 @@
                 <w:u w:val="none"/>
                 <w:lang w:val="en-US" w:eastAsia="zh-Hans" w:bidi="ar"/>
               </w:rPr>
-              <w:t>规格型号</w:t>
+              <w:t>所属部门</w:t>
             </w:r>
           </w:p>
         </w:tc>
         <w:tc>
           <w:tcPr>
-            <w:tcW w:w="3174" w:type="dxa"/>
+            <w:tcW w:w="834" w:type="dxa"/>
             <w:tcBorders>
               <w:top w:val="single" w:color="000000" w:sz="4" w:space="0"/>
               <w:left w:val="single" w:color="000000" w:sz="4" w:space="0"/>
@@ -1462,24 +1455,9 @@
             </w:r>
           </w:p>
         </w:tc>
-      </w:tr>
-      <w:tr>
-        <w:tblPrEx>
-          <w:tblBorders>
-            <w:top w:val="none" w:color="auto" w:sz="0" w:space="0"/>
-            <w:left w:val="none" w:color="auto" w:sz="0" w:space="0"/>
-            <w:bottom w:val="none" w:color="auto" w:sz="0" w:space="0"/>
-            <w:right w:val="none" w:color="auto" w:sz="0" w:space="0"/>
-            <w:insideH w:val="none" w:color="auto" w:sz="0" w:space="0"/>
-            <w:insideV w:val="none" w:color="auto" w:sz="0" w:space="0"/>
-          </w:tblBorders>
-        </w:tblPrEx>
-        <w:trPr>
-          <w:trHeight w:val="741" w:hRule="atLeast"/>
-        </w:trPr>
         <w:tc>
           <w:tcPr>
-            <w:tcW w:w="2129" w:type="dxa"/>
+            <w:tcW w:w="1393" w:type="dxa"/>
             <w:tcBorders>
               <w:top w:val="single" w:color="000000" w:sz="4" w:space="0"/>
               <w:left w:val="single" w:color="000000" w:sz="4" w:space="0"/>
@@ -1498,9 +1476,8 @@
               <w:jc w:val="left"/>
               <w:textAlignment w:val="center"/>
               <w:rPr>
-                <w:rFonts w:hint="eastAsia" w:eastAsia="宋体" w:cs="Calibri"/>
-                <w:b w:val="0"/>
-                <w:bCs/>
+                <w:rFonts w:hint="default" w:eastAsia="宋体" w:cs="Calibri"/>
+                <w:b/>
                 <w:i w:val="0"/>
                 <w:color w:val="000000"/>
                 <w:spacing w:val="0"/>
@@ -1509,14 +1486,13 @@
                 <w:sz w:val="22"/>
                 <w:szCs w:val="22"/>
                 <w:u w:val="none"/>
-                <w:lang w:eastAsia="zh-Hans" w:bidi="ar"/>
+                <w:lang w:val="en-US" w:eastAsia="zh-Hans" w:bidi="ar"/>
               </w:rPr>
             </w:pPr>
             <w:r>
               <w:rPr>
-                <w:rFonts w:hint="default" w:eastAsia="宋体" w:cs="Calibri"/>
-                <w:b w:val="0"/>
-                <w:bCs/>
+                <w:rFonts w:hint="eastAsia" w:eastAsia="宋体" w:cs="Calibri"/>
+                <w:b/>
                 <w:i w:val="0"/>
                 <w:color w:val="000000"/>
                 <w:spacing w:val="0"/>
@@ -1525,15 +1501,15 @@
                 <w:sz w:val="22"/>
                 <w:szCs w:val="22"/>
                 <w:u w:val="none"/>
-                <w:lang w:eastAsia="zh-Hans" w:bidi="ar"/>
-              </w:rPr>
-              <w:t>[assetCode]</w:t>
+                <w:lang w:val="en-US" w:eastAsia="zh-Hans" w:bidi="ar"/>
+              </w:rPr>
+              <w:t>使用人</w:t>
             </w:r>
           </w:p>
         </w:tc>
         <w:tc>
           <w:tcPr>
-            <w:tcW w:w="1980" w:type="dxa"/>
+            <w:tcW w:w="2246" w:type="dxa"/>
             <w:tcBorders>
               <w:top w:val="single" w:color="000000" w:sz="4" w:space="0"/>
               <w:left w:val="single" w:color="000000" w:sz="4" w:space="0"/>
@@ -1552,9 +1528,8 @@
               <w:jc w:val="left"/>
               <w:textAlignment w:val="center"/>
               <w:rPr>
-                <w:rFonts w:hint="default" w:ascii="Calibri" w:hAnsi="Calibri" w:eastAsia="宋体" w:cs="Calibri"/>
-                <w:b w:val="0"/>
-                <w:bCs/>
+                <w:rFonts w:hint="default" w:eastAsia="宋体" w:cs="Calibri"/>
+                <w:b/>
                 <w:i w:val="0"/>
                 <w:color w:val="000000"/>
                 <w:spacing w:val="0"/>
@@ -1563,14 +1538,13 @@
                 <w:sz w:val="22"/>
                 <w:szCs w:val="22"/>
                 <w:u w:val="none"/>
-                <w:lang w:eastAsia="zh-CN" w:bidi="ar"/>
+                <w:lang w:val="en-US" w:eastAsia="zh-Hans" w:bidi="ar"/>
               </w:rPr>
             </w:pPr>
             <w:r>
               <w:rPr>
-                <w:rFonts w:hint="default" w:eastAsia="宋体" w:cs="Calibri"/>
-                <w:b w:val="0"/>
-                <w:bCs/>
+                <w:rFonts w:hint="eastAsia" w:eastAsia="宋体" w:cs="Calibri"/>
+                <w:b/>
                 <w:i w:val="0"/>
                 <w:color w:val="000000"/>
                 <w:spacing w:val="0"/>
@@ -1579,16 +1553,31 @@
                 <w:sz w:val="22"/>
                 <w:szCs w:val="22"/>
                 <w:u w:val="none"/>
-                <w:lang w:eastAsia="zh-CN" w:bidi="ar"/>
-              </w:rPr>
-              <w:t>[name]</w:t>
+                <w:lang w:val="en-US" w:eastAsia="zh-Hans" w:bidi="ar"/>
+              </w:rPr>
+              <w:t>派发日期</w:t>
             </w:r>
           </w:p>
         </w:tc>
+      </w:tr>
+      <w:tr>
+        <w:tblPrEx>
+          <w:tblBorders>
+            <w:top w:val="none" w:color="auto" w:sz="0" w:space="0"/>
+            <w:left w:val="none" w:color="auto" w:sz="0" w:space="0"/>
+            <w:bottom w:val="none" w:color="auto" w:sz="0" w:space="0"/>
+            <w:right w:val="none" w:color="auto" w:sz="0" w:space="0"/>
+            <w:insideH w:val="none" w:color="auto" w:sz="0" w:space="0"/>
+            <w:insideV w:val="none" w:color="auto" w:sz="0" w:space="0"/>
+          </w:tblBorders>
+          <w:shd w:val="clear" w:color="auto" w:fill="auto"/>
+        </w:tblPrEx>
+        <w:trPr>
+          <w:trHeight w:val="741" w:hRule="atLeast"/>
+        </w:trPr>
         <w:tc>
           <w:tcPr>
-            <w:tcW w:w="3197" w:type="dxa"/>
-            <w:gridSpan w:val="3"/>
+            <w:tcW w:w="1853" w:type="dxa"/>
             <w:tcBorders>
               <w:top w:val="single" w:color="000000" w:sz="4" w:space="0"/>
               <w:left w:val="single" w:color="000000" w:sz="4" w:space="0"/>
@@ -1607,6 +1596,22 @@
               <w:jc w:val="left"/>
               <w:textAlignment w:val="center"/>
               <w:rPr>
+                <w:rFonts w:hint="eastAsia" w:eastAsia="宋体" w:cs="Calibri"/>
+                <w:b w:val="0"/>
+                <w:bCs/>
+                <w:i w:val="0"/>
+                <w:color w:val="000000"/>
+                <w:spacing w:val="0"/>
+                <w:kern w:val="0"/>
+                <w:position w:val="0"/>
+                <w:sz w:val="22"/>
+                <w:szCs w:val="22"/>
+                <w:u w:val="none"/>
+                <w:lang w:eastAsia="zh-Hans" w:bidi="ar"/>
+              </w:rPr>
+            </w:pPr>
+            <w:r>
+              <w:rPr>
                 <w:rFonts w:hint="default" w:eastAsia="宋体" w:cs="Calibri"/>
                 <w:b w:val="0"/>
                 <w:bCs/>
@@ -1618,31 +1623,15 @@
                 <w:sz w:val="22"/>
                 <w:szCs w:val="22"/>
                 <w:u w:val="none"/>
-                <w:lang w:eastAsia="zh-CN" w:bidi="ar"/>
-              </w:rPr>
-            </w:pPr>
-            <w:r>
-              <w:rPr>
-                <w:rFonts w:hint="default" w:eastAsia="宋体" w:cs="Calibri"/>
-                <w:b w:val="0"/>
-                <w:bCs/>
-                <w:i w:val="0"/>
-                <w:color w:val="000000"/>
-                <w:spacing w:val="0"/>
-                <w:kern w:val="0"/>
-                <w:position w:val="0"/>
-                <w:sz w:val="22"/>
-                <w:szCs w:val="22"/>
-                <w:u w:val="none"/>
-                <w:lang w:eastAsia="zh-CN" w:bidi="ar"/>
-              </w:rPr>
-              <w:t>[model]</w:t>
+                <w:lang w:eastAsia="zh-Hans" w:bidi="ar"/>
+              </w:rPr>
+              <w:t>[assetCode]</w:t>
             </w:r>
           </w:p>
         </w:tc>
         <w:tc>
           <w:tcPr>
-            <w:tcW w:w="3174" w:type="dxa"/>
+            <w:tcW w:w="1666" w:type="dxa"/>
             <w:tcBorders>
               <w:top w:val="single" w:color="000000" w:sz="4" w:space="0"/>
               <w:left w:val="single" w:color="000000" w:sz="4" w:space="0"/>
@@ -1661,6 +1650,115 @@
               <w:jc w:val="left"/>
               <w:textAlignment w:val="center"/>
               <w:rPr>
+                <w:rFonts w:hint="default" w:ascii="Calibri" w:hAnsi="Calibri" w:eastAsia="宋体" w:cs="Calibri"/>
+                <w:b w:val="0"/>
+                <w:bCs/>
+                <w:i w:val="0"/>
+                <w:color w:val="000000"/>
+                <w:spacing w:val="0"/>
+                <w:kern w:val="0"/>
+                <w:position w:val="0"/>
+                <w:sz w:val="22"/>
+                <w:szCs w:val="22"/>
+                <w:u w:val="none"/>
+                <w:lang w:eastAsia="zh-CN" w:bidi="ar"/>
+              </w:rPr>
+            </w:pPr>
+            <w:r>
+              <w:rPr>
+                <w:rFonts w:hint="default" w:eastAsia="宋体" w:cs="Calibri"/>
+                <w:b w:val="0"/>
+                <w:bCs/>
+                <w:i w:val="0"/>
+                <w:color w:val="000000"/>
+                <w:spacing w:val="0"/>
+                <w:kern w:val="0"/>
+                <w:position w:val="0"/>
+                <w:sz w:val="22"/>
+                <w:szCs w:val="22"/>
+                <w:u w:val="none"/>
+                <w:lang w:eastAsia="zh-CN" w:bidi="ar"/>
+              </w:rPr>
+              <w:t>[name]</w:t>
+            </w:r>
+          </w:p>
+        </w:tc>
+        <w:tc>
+          <w:tcPr>
+            <w:tcW w:w="2488" w:type="dxa"/>
+            <w:gridSpan w:val="2"/>
+            <w:tcBorders>
+              <w:top w:val="single" w:color="000000" w:sz="4" w:space="0"/>
+              <w:left w:val="single" w:color="000000" w:sz="4" w:space="0"/>
+              <w:bottom w:val="single" w:color="000000" w:sz="4" w:space="0"/>
+              <w:right w:val="single" w:color="000000" w:sz="4" w:space="0"/>
+            </w:tcBorders>
+            <w:shd w:val="clear" w:color="auto" w:fill="auto"/>
+            <w:vAlign w:val="center"/>
+          </w:tcPr>
+          <w:p>
+            <w:pPr>
+              <w:keepNext w:val="0"/>
+              <w:keepLines w:val="0"/>
+              <w:widowControl/>
+              <w:suppressLineNumbers w:val="0"/>
+              <w:jc w:val="left"/>
+              <w:textAlignment w:val="center"/>
+              <w:rPr>
+                <w:rFonts w:hint="default" w:eastAsia="宋体" w:cs="Calibri"/>
+                <w:b w:val="0"/>
+                <w:bCs/>
+                <w:i w:val="0"/>
+                <w:color w:val="000000"/>
+                <w:spacing w:val="0"/>
+                <w:kern w:val="0"/>
+                <w:position w:val="0"/>
+                <w:sz w:val="22"/>
+                <w:szCs w:val="22"/>
+                <w:u w:val="none"/>
+                <w:lang w:eastAsia="zh-CN" w:bidi="ar"/>
+              </w:rPr>
+            </w:pPr>
+            <w:r>
+              <w:rPr>
+                <w:rFonts w:hint="default" w:eastAsia="宋体" w:cs="Calibri"/>
+                <w:b w:val="0"/>
+                <w:bCs/>
+                <w:i w:val="0"/>
+                <w:color w:val="000000"/>
+                <w:spacing w:val="0"/>
+                <w:kern w:val="0"/>
+                <w:position w:val="0"/>
+                <w:sz w:val="22"/>
+                <w:szCs w:val="22"/>
+                <w:u w:val="none"/>
+                <w:lang w:eastAsia="zh-CN" w:bidi="ar"/>
+              </w:rPr>
+              <w:t>[useOrganization.fullName]</w:t>
+            </w:r>
+          </w:p>
+        </w:tc>
+        <w:tc>
+          <w:tcPr>
+            <w:tcW w:w="834" w:type="dxa"/>
+            <w:tcBorders>
+              <w:top w:val="single" w:color="000000" w:sz="4" w:space="0"/>
+              <w:left w:val="single" w:color="000000" w:sz="4" w:space="0"/>
+              <w:bottom w:val="single" w:color="000000" w:sz="4" w:space="0"/>
+              <w:right w:val="single" w:color="000000" w:sz="4" w:space="0"/>
+            </w:tcBorders>
+            <w:shd w:val="clear" w:color="auto" w:fill="auto"/>
+            <w:vAlign w:val="center"/>
+          </w:tcPr>
+          <w:p>
+            <w:pPr>
+              <w:keepNext w:val="0"/>
+              <w:keepLines w:val="0"/>
+              <w:widowControl/>
+              <w:suppressLineNumbers w:val="0"/>
+              <w:jc w:val="left"/>
+              <w:textAlignment w:val="center"/>
+              <w:rPr>
                 <w:rFonts w:hint="eastAsia" w:eastAsia="宋体" w:cs="Calibri"/>
                 <w:b w:val="0"/>
                 <w:bCs/>
@@ -1725,6 +1823,165 @@
                 <w:lang w:eastAsia="zh-Hans" w:bidi="ar"/>
               </w:rPr>
               <w:t>]</w:t>
+            </w:r>
+          </w:p>
+        </w:tc>
+        <w:tc>
+          <w:tcPr>
+            <w:tcW w:w="1393" w:type="dxa"/>
+            <w:tcBorders>
+              <w:top w:val="single" w:color="000000" w:sz="4" w:space="0"/>
+              <w:left w:val="single" w:color="000000" w:sz="4" w:space="0"/>
+              <w:bottom w:val="single" w:color="000000" w:sz="4" w:space="0"/>
+              <w:right w:val="single" w:color="000000" w:sz="4" w:space="0"/>
+            </w:tcBorders>
+            <w:shd w:val="clear" w:color="auto" w:fill="auto"/>
+            <w:vAlign w:val="center"/>
+          </w:tcPr>
+          <w:p>
+            <w:pPr>
+              <w:keepNext w:val="0"/>
+              <w:keepLines w:val="0"/>
+              <w:widowControl/>
+              <w:suppressLineNumbers w:val="0"/>
+              <w:jc w:val="left"/>
+              <w:textAlignment w:val="center"/>
+              <w:rPr>
+                <w:rFonts w:hint="default" w:eastAsia="宋体" w:cs="Calibri"/>
+                <w:b w:val="0"/>
+                <w:bCs/>
+                <w:i w:val="0"/>
+                <w:color w:val="000000"/>
+                <w:spacing w:val="0"/>
+                <w:kern w:val="0"/>
+                <w:position w:val="0"/>
+                <w:sz w:val="22"/>
+                <w:szCs w:val="22"/>
+                <w:u w:val="none"/>
+                <w:lang w:eastAsia="zh-Hans" w:bidi="ar"/>
+              </w:rPr>
+            </w:pPr>
+            <w:r>
+              <w:rPr>
+                <w:rFonts w:hint="default" w:eastAsia="宋体" w:cs="Calibri"/>
+                <w:b w:val="0"/>
+                <w:bCs/>
+                <w:i w:val="0"/>
+                <w:color w:val="000000"/>
+                <w:spacing w:val="0"/>
+                <w:kern w:val="0"/>
+                <w:position w:val="0"/>
+                <w:sz w:val="22"/>
+                <w:szCs w:val="22"/>
+                <w:u w:val="none"/>
+                <w:lang w:eastAsia="zh-Hans" w:bidi="ar"/>
+              </w:rPr>
+              <w:t>[</w:t>
+            </w:r>
+            <w:r>
+              <w:rPr>
+                <w:rFonts w:hint="default" w:eastAsia="宋体" w:cs="Calibri"/>
+                <w:b w:val="0"/>
+                <w:bCs/>
+                <w:i w:val="0"/>
+                <w:color w:val="000000"/>
+                <w:spacing w:val="0"/>
+                <w:kern w:val="0"/>
+                <w:position w:val="0"/>
+                <w:sz w:val="22"/>
+                <w:szCs w:val="22"/>
+                <w:u w:val="none"/>
+                <w:lang w:eastAsia="zh-CN" w:bidi="ar"/>
+              </w:rPr>
+              <w:t>useUser</w:t>
+            </w:r>
+            <w:r>
+              <w:rPr>
+                <w:rFonts w:hint="default" w:eastAsia="宋体" w:cs="Calibri"/>
+                <w:b w:val="0"/>
+                <w:bCs/>
+                <w:i w:val="0"/>
+                <w:color w:val="000000"/>
+                <w:spacing w:val="0"/>
+                <w:kern w:val="0"/>
+                <w:position w:val="0"/>
+                <w:sz w:val="22"/>
+                <w:szCs w:val="22"/>
+                <w:u w:val="none"/>
+                <w:lang w:eastAsia="zh-CN" w:bidi="ar"/>
+              </w:rPr>
+              <w:t>.name</w:t>
+            </w:r>
+            <w:r>
+              <w:rPr>
+                <w:rFonts w:hint="default" w:eastAsia="宋体" w:cs="Calibri"/>
+                <w:b w:val="0"/>
+                <w:bCs/>
+                <w:i w:val="0"/>
+                <w:color w:val="000000"/>
+                <w:spacing w:val="0"/>
+                <w:kern w:val="0"/>
+                <w:position w:val="0"/>
+                <w:sz w:val="22"/>
+                <w:szCs w:val="22"/>
+                <w:u w:val="none"/>
+                <w:lang w:eastAsia="zh-Hans" w:bidi="ar"/>
+              </w:rPr>
+              <w:t>]</w:t>
+            </w:r>
+          </w:p>
+        </w:tc>
+        <w:tc>
+          <w:tcPr>
+            <w:tcW w:w="2246" w:type="dxa"/>
+            <w:tcBorders>
+              <w:top w:val="single" w:color="000000" w:sz="4" w:space="0"/>
+              <w:left w:val="single" w:color="000000" w:sz="4" w:space="0"/>
+              <w:bottom w:val="single" w:color="000000" w:sz="4" w:space="0"/>
+              <w:right w:val="single" w:color="000000" w:sz="4" w:space="0"/>
+            </w:tcBorders>
+            <w:shd w:val="clear" w:color="auto" w:fill="auto"/>
+            <w:vAlign w:val="center"/>
+          </w:tcPr>
+          <w:p>
+            <w:pPr>
+              <w:keepNext w:val="0"/>
+              <w:keepLines w:val="0"/>
+              <w:widowControl/>
+              <w:suppressLineNumbers w:val="0"/>
+              <w:jc w:val="left"/>
+              <w:textAlignment w:val="center"/>
+              <w:rPr>
+                <w:rFonts w:hint="default" w:eastAsia="宋体" w:cs="Calibri"/>
+                <w:b w:val="0"/>
+                <w:bCs/>
+                <w:i w:val="0"/>
+                <w:color w:val="000000"/>
+                <w:spacing w:val="0"/>
+                <w:kern w:val="0"/>
+                <w:position w:val="0"/>
+                <w:sz w:val="22"/>
+                <w:szCs w:val="22"/>
+                <w:u w:val="none"/>
+                <w:lang w:eastAsia="zh-Hans" w:bidi="ar"/>
+              </w:rPr>
+            </w:pPr>
+            <w:r>
+              <w:rPr>
+                <w:rFonts w:hint="default" w:eastAsia="宋体" w:cs="Calibri"/>
+                <w:b w:val="0"/>
+                <w:bCs/>
+                <w:i w:val="0"/>
+                <w:color w:val="000000"/>
+                <w:spacing w:val="0"/>
+                <w:kern w:val="0"/>
+                <w:position w:val="0"/>
+                <w:sz w:val="22"/>
+                <w:szCs w:val="22"/>
+                <w:u w:val="none"/>
+                <w:lang w:eastAsia="zh-CN" w:bidi="ar"/>
+              </w:rPr>
+              <w:t>[assetCollection.collectionDate]</w:t>
             </w:r>
           </w:p>
         </w:tc>
@@ -1764,14 +2021,65 @@
 </w:document>
 </file>
 
+<file path=word/endnotes.xml><?xml version="1.0" encoding="utf-8"?>
+<w:endnotes xmlns:wpc="http://schemas.microsoft.com/office/word/2010/wordprocessingCanvas" xmlns:mc="http://schemas.openxmlformats.org/markup-compatibility/2006" xmlns:o="urn:schemas-microsoft-com:office:office" xmlns:r="http://schemas.openxmlformats.org/officeDocument/2006/relationships" xmlns:m="http://schemas.openxmlformats.org/officeDocument/2006/math" xmlns:v="urn:schemas-microsoft-com:vml" xmlns:wp14="http://schemas.microsoft.com/office/word/2010/wordprocessingDrawing" xmlns:wp="http://schemas.openxmlformats.org/drawingml/2006/wordprocessingDrawing" xmlns:w="http://schemas.openxmlformats.org/wordprocessingml/2006/main" xmlns:w14="http://schemas.microsoft.com/office/word/2010/wordml" xmlns:w15="http://schemas.microsoft.com/office/word/2012/wordml" xmlns:w10="urn:schemas-microsoft-com:office:word" xmlns:wpg="http://schemas.microsoft.com/office/word/2010/wordprocessingGroup" xmlns:wpi="http://schemas.microsoft.com/office/word/2010/wordprocessingInk" xmlns:wne="http://schemas.microsoft.com/office/word/2006/wordml" xmlns:wps="http://schemas.microsoft.com/office/word/2010/wordprocessingShape" xmlns:wpsCustomData="http://www.wps.cn/officeDocument/2013/wpsCustomData" mc:Ignorable="w14 w15 wp14">
+  <w:endnote w:type="separator" w:id="0">
+    <w:p>
+      <w:pPr>
+        <w:spacing w:line="240" w:lineRule="auto"/>
+      </w:pPr>
+      <w:r>
+        <w:separator/>
+      </w:r>
+    </w:p>
+  </w:endnote>
+  <w:endnote w:type="continuationSeparator" w:id="1">
+    <w:p>
+      <w:pPr>
+        <w:spacing w:line="240" w:lineRule="auto"/>
+      </w:pPr>
+      <w:r>
+        <w:continuationSeparator/>
+      </w:r>
+    </w:p>
+  </w:endnote>
+</w:endnotes>
+</file>
+
+<file path=word/footnotes.xml><?xml version="1.0" encoding="utf-8"?>
+<w:footnotes xmlns:wpc="http://schemas.microsoft.com/office/word/2010/wordprocessingCanvas" xmlns:mc="http://schemas.openxmlformats.org/markup-compatibility/2006" xmlns:o="urn:schemas-microsoft-com:office:office" xmlns:r="http://schemas.openxmlformats.org/officeDocument/2006/relationships" xmlns:m="http://schemas.openxmlformats.org/officeDocument/2006/math" xmlns:v="urn:schemas-microsoft-com:vml" xmlns:wp14="http://schemas.microsoft.com/office/word/2010/wordprocessingDrawing" xmlns:wp="http://schemas.openxmlformats.org/drawingml/2006/wordprocessingDrawing" xmlns:w="http://schemas.openxmlformats.org/wordprocessingml/2006/main" xmlns:w14="http://schemas.microsoft.com/office/word/2010/wordml" xmlns:w15="http://schemas.microsoft.com/office/word/2012/wordml" xmlns:w10="urn:schemas-microsoft-com:office:word" xmlns:wpg="http://schemas.microsoft.com/office/word/2010/wordprocessingGroup" xmlns:wpi="http://schemas.microsoft.com/office/word/2010/wordprocessingInk" xmlns:wne="http://schemas.microsoft.com/office/word/2006/wordml" xmlns:wps="http://schemas.microsoft.com/office/word/2010/wordprocessingShape" xmlns:wpsCustomData="http://www.wps.cn/officeDocument/2013/wpsCustomData" mc:Ignorable="w14 w15 wp14">
+  <w:footnote w:type="separator" w:id="0">
+    <w:p>
+      <w:pPr>
+        <w:spacing w:before="0" w:after="0" w:line="240" w:lineRule="auto"/>
+      </w:pPr>
+      <w:r>
+        <w:separator/>
+      </w:r>
+    </w:p>
+  </w:footnote>
+  <w:footnote w:type="continuationSeparator" w:id="1">
+    <w:p>
+      <w:pPr>
+        <w:spacing w:before="0" w:after="0" w:line="240" w:lineRule="auto"/>
+      </w:pPr>
+      <w:r>
+        <w:continuationSeparator/>
+      </w:r>
+    </w:p>
+  </w:footnote>
+</w:footnotes>
+</file>
+
 <file path=word/styles.xml><?xml version="1.0" encoding="utf-8"?>
-<w:styles xmlns:mc="http://schemas.openxmlformats.org/markup-compatibility/2006" xmlns:o="urn:schemas-microsoft-com:office:office" xmlns:r="http://schemas.openxmlformats.org/officeDocument/2006/relationships" xmlns:m="http://schemas.openxmlformats.org/officeDocument/2006/math" xmlns:v="urn:schemas-microsoft-com:vml" xmlns:w="http://schemas.openxmlformats.org/wordprocessingml/2006/main" xmlns:w14="http://schemas.microsoft.com/office/word/2010/wordml" xmlns:w10="urn:schemas-microsoft-com:office:word" xmlns:sl="http://schemas.openxmlformats.org/schemaLibrary/2006/main" mc:Ignorable="w14">
+<w:styles xmlns:mc="http://schemas.openxmlformats.org/markup-compatibility/2006" xmlns:o="urn:schemas-microsoft-com:office:office" xmlns:r="http://schemas.openxmlformats.org/officeDocument/2006/relationships" xmlns:m="http://schemas.openxmlformats.org/officeDocument/2006/math" xmlns:v="urn:schemas-microsoft-com:vml" xmlns:w="http://schemas.openxmlformats.org/wordprocessingml/2006/main" xmlns:w14="http://schemas.microsoft.com/office/word/2010/wordml" xmlns:w10="urn:schemas-microsoft-com:office:word" xmlns:sl="http://schemas.openxmlformats.org/schemaLibrary/2006/main" xmlns:wpsCustomData="http://www.wps.cn/officeDocument/2013/wpsCustomData" mc:Ignorable="w14">
   <w:docDefaults>
     <w:rPrDefault>
       <w:rPr>
         <w:rFonts w:ascii="Times New Roman" w:hAnsi="Times New Roman" w:eastAsia="宋体" w:cs="Times New Roman"/>
       </w:rPr>
     </w:rPrDefault>
+    <w:pPrDefault/>
   </w:docDefaults>
   <w:latentStyles w:count="260" w:defQFormat="0" w:defUnhideWhenUsed="1" w:defSemiHidden="1" w:defUIPriority="99" w:defLockedState="0">
     <w:lsdException w:qFormat="1" w:unhideWhenUsed="0" w:uiPriority="0" w:semiHidden="0" w:name="Normal"/>
@@ -2244,13 +2552,13 @@
       <w:szCs w:val="21"/>
     </w:rPr>
   </w:style>
-  <w:style w:type="character" w:default="1" w:styleId="25">
+  <w:style w:type="character" w:default="1" w:styleId="27">
     <w:name w:val="Default Paragraph Font"/>
     <w:unhideWhenUsed/>
     <w:qFormat/>
     <w:uiPriority w:val="1"/>
   </w:style>
-  <w:style w:type="table" w:default="1" w:styleId="28">
+  <w:style w:type="table" w:default="1" w:styleId="25">
     <w:name w:val="Normal Table"/>
     <w:unhideWhenUsed/>
     <w:qFormat/>
@@ -2447,34 +2755,9 @@
       <w:szCs w:val="48"/>
     </w:rPr>
   </w:style>
-  <w:style w:type="character" w:styleId="26">
-    <w:name w:val="Hyperlink"/>
-    <w:unhideWhenUsed/>
-    <w:qFormat/>
-    <w:uiPriority w:val="99"/>
-    <w:rPr>
-      <w:color w:val="0000FF" w:themeColor="hyperlink"/>
-      <w:u w:val="single"/>
-      <w14:textFill>
-        <w14:solidFill>
-          <w14:schemeClr w14:val="hlink"/>
-        </w14:solidFill>
-      </w14:textFill>
-    </w:rPr>
-  </w:style>
-  <w:style w:type="character" w:styleId="27">
-    <w:name w:val="footnote reference"/>
+  <w:style w:type="table" w:styleId="26">
+    <w:name w:val="Table Grid"/>
     <w:basedOn w:val="25"/>
-    <w:unhideWhenUsed/>
-    <w:qFormat/>
-    <w:uiPriority w:val="99"/>
-    <w:rPr>
-      <w:vertAlign w:val="superscript"/>
-    </w:rPr>
-  </w:style>
-  <w:style w:type="table" w:styleId="29">
-    <w:name w:val="Table Grid"/>
-    <w:basedOn w:val="28"/>
     <w:qFormat/>
     <w:uiPriority w:val="59"/>
     <w:pPr>
@@ -2497,9 +2780,34 @@
       </w:tblCellMar>
     </w:tblPr>
   </w:style>
+  <w:style w:type="character" w:styleId="28">
+    <w:name w:val="Hyperlink"/>
+    <w:unhideWhenUsed/>
+    <w:qFormat/>
+    <w:uiPriority w:val="99"/>
+    <w:rPr>
+      <w:color w:val="0000FF" w:themeColor="hyperlink"/>
+      <w:u w:val="single"/>
+      <w14:textFill>
+        <w14:solidFill>
+          <w14:schemeClr w14:val="hlink"/>
+        </w14:solidFill>
+      </w14:textFill>
+    </w:rPr>
+  </w:style>
+  <w:style w:type="character" w:styleId="29">
+    <w:name w:val="footnote reference"/>
+    <w:basedOn w:val="27"/>
+    <w:unhideWhenUsed/>
+    <w:qFormat/>
+    <w:uiPriority w:val="99"/>
+    <w:rPr>
+      <w:vertAlign w:val="superscript"/>
+    </w:rPr>
+  </w:style>
   <w:style w:type="character" w:customStyle="1" w:styleId="30">
     <w:name w:val="Heading 1 Char"/>
-    <w:basedOn w:val="25"/>
+    <w:basedOn w:val="27"/>
     <w:qFormat/>
     <w:uiPriority w:val="9"/>
     <w:rPr>
@@ -2510,7 +2818,7 @@
   </w:style>
   <w:style w:type="character" w:customStyle="1" w:styleId="31">
     <w:name w:val="Heading 2 Char"/>
-    <w:basedOn w:val="25"/>
+    <w:basedOn w:val="27"/>
     <w:link w:val="3"/>
     <w:qFormat/>
     <w:uiPriority w:val="9"/>
@@ -2521,7 +2829,7 @@
   </w:style>
   <w:style w:type="character" w:customStyle="1" w:styleId="32">
     <w:name w:val="Heading 3 Char"/>
-    <w:basedOn w:val="25"/>
+    <w:basedOn w:val="27"/>
     <w:link w:val="4"/>
     <w:qFormat/>
     <w:uiPriority w:val="9"/>
@@ -2533,7 +2841,7 @@
   </w:style>
   <w:style w:type="character" w:customStyle="1" w:styleId="33">
     <w:name w:val="Heading 4 Char"/>
-    <w:basedOn w:val="25"/>
+    <w:basedOn w:val="27"/>
     <w:link w:val="5"/>
     <w:qFormat/>
     <w:uiPriority w:val="9"/>
@@ -2547,7 +2855,7 @@
   </w:style>
   <w:style w:type="character" w:customStyle="1" w:styleId="34">
     <w:name w:val="Heading 5 Char"/>
-    <w:basedOn w:val="25"/>
+    <w:basedOn w:val="27"/>
     <w:link w:val="6"/>
     <w:qFormat/>
     <w:uiPriority w:val="9"/>
@@ -2561,7 +2869,7 @@
   </w:style>
   <w:style w:type="character" w:customStyle="1" w:styleId="35">
     <w:name w:val="Heading 6 Char"/>
-    <w:basedOn w:val="25"/>
+    <w:basedOn w:val="27"/>
     <w:link w:val="7"/>
     <w:qFormat/>
     <w:uiPriority w:val="9"/>
@@ -2575,7 +2883,7 @@
   </w:style>
   <w:style w:type="character" w:customStyle="1" w:styleId="36">
     <w:name w:val="Heading 7 Char"/>
-    <w:basedOn w:val="25"/>
+    <w:basedOn w:val="27"/>
     <w:link w:val="8"/>
     <w:qFormat/>
     <w:uiPriority w:val="9"/>
@@ -2591,7 +2899,7 @@
   </w:style>
   <w:style w:type="character" w:customStyle="1" w:styleId="37">
     <w:name w:val="Heading 8 Char"/>
-    <w:basedOn w:val="25"/>
+    <w:basedOn w:val="27"/>
     <w:link w:val="9"/>
     <w:qFormat/>
     <w:uiPriority w:val="9"/>
@@ -2605,7 +2913,7 @@
   </w:style>
   <w:style w:type="character" w:customStyle="1" w:styleId="38">
     <w:name w:val="Heading 9 Char"/>
-    <w:basedOn w:val="25"/>
+    <w:basedOn w:val="27"/>
     <w:link w:val="10"/>
     <w:qFormat/>
     <w:uiPriority w:val="9"/>
@@ -2656,7 +2964,7 @@
   </w:style>
   <w:style w:type="character" w:customStyle="1" w:styleId="41">
     <w:name w:val="Title Char"/>
-    <w:basedOn w:val="25"/>
+    <w:basedOn w:val="27"/>
     <w:link w:val="24"/>
     <w:qFormat/>
     <w:uiPriority w:val="10"/>
@@ -2667,7 +2975,7 @@
   </w:style>
   <w:style w:type="character" w:customStyle="1" w:styleId="42">
     <w:name w:val="Subtitle Char"/>
-    <w:basedOn w:val="25"/>
+    <w:basedOn w:val="27"/>
     <w:link w:val="19"/>
     <w:qFormat/>
     <w:uiPriority w:val="11"/>
@@ -2732,21 +3040,21 @@
   </w:style>
   <w:style w:type="character" w:customStyle="1" w:styleId="47">
     <w:name w:val="Header Char"/>
-    <w:basedOn w:val="25"/>
+    <w:basedOn w:val="27"/>
     <w:link w:val="16"/>
     <w:qFormat/>
     <w:uiPriority w:val="99"/>
   </w:style>
   <w:style w:type="character" w:customStyle="1" w:styleId="48">
     <w:name w:val="Footer Char"/>
-    <w:basedOn w:val="25"/>
+    <w:basedOn w:val="27"/>
     <w:link w:val="15"/>
     <w:qFormat/>
     <w:uiPriority w:val="99"/>
   </w:style>
   <w:style w:type="table" w:customStyle="1" w:styleId="49">
     <w:name w:val="Lined"/>
-    <w:basedOn w:val="28"/>
+    <w:basedOn w:val="25"/>
     <w:qFormat/>
     <w:uiPriority w:val="99"/>
     <w:pPr>
@@ -2840,7 +3148,7 @@
   </w:style>
   <w:style w:type="table" w:customStyle="1" w:styleId="50">
     <w:name w:val="Lined - Accent 1"/>
-    <w:basedOn w:val="28"/>
+    <w:basedOn w:val="25"/>
     <w:qFormat/>
     <w:uiPriority w:val="99"/>
     <w:pPr>
@@ -2934,7 +3242,7 @@
   </w:style>
   <w:style w:type="table" w:customStyle="1" w:styleId="51">
     <w:name w:val="Lined - Accent 2"/>
-    <w:basedOn w:val="28"/>
+    <w:basedOn w:val="25"/>
     <w:qFormat/>
     <w:uiPriority w:val="99"/>
     <w:pPr>
@@ -3028,7 +3336,7 @@
   </w:style>
   <w:style w:type="table" w:customStyle="1" w:styleId="52">
     <w:name w:val="Lined - Accent 3"/>
-    <w:basedOn w:val="28"/>
+    <w:basedOn w:val="25"/>
     <w:qFormat/>
     <w:uiPriority w:val="99"/>
     <w:pPr>
@@ -3122,7 +3430,7 @@
   </w:style>
   <w:style w:type="table" w:customStyle="1" w:styleId="53">
     <w:name w:val="Lined - Accent 4"/>
-    <w:basedOn w:val="28"/>
+    <w:basedOn w:val="25"/>
     <w:qFormat/>
     <w:uiPriority w:val="99"/>
     <w:pPr>
@@ -3216,7 +3524,7 @@
   </w:style>
   <w:style w:type="table" w:customStyle="1" w:styleId="54">
     <w:name w:val="Lined - Accent 5"/>
-    <w:basedOn w:val="28"/>
+    <w:basedOn w:val="25"/>
     <w:qFormat/>
     <w:uiPriority w:val="99"/>
     <w:pPr>
@@ -3310,7 +3618,7 @@
   </w:style>
   <w:style w:type="table" w:customStyle="1" w:styleId="55">
     <w:name w:val="Lined - Accent 6"/>
-    <w:basedOn w:val="28"/>
+    <w:basedOn w:val="25"/>
     <w:qFormat/>
     <w:uiPriority w:val="99"/>
     <w:pPr>
@@ -3404,7 +3712,7 @@
   </w:style>
   <w:style w:type="table" w:customStyle="1" w:styleId="56">
     <w:name w:val="Bordered"/>
-    <w:basedOn w:val="28"/>
+    <w:basedOn w:val="25"/>
     <w:qFormat/>
     <w:uiPriority w:val="99"/>
     <w:pPr>
@@ -3492,7 +3800,7 @@
   </w:style>
   <w:style w:type="table" w:customStyle="1" w:styleId="57">
     <w:name w:val="Bordered - Accent 1"/>
-    <w:basedOn w:val="28"/>
+    <w:basedOn w:val="25"/>
     <w:qFormat/>
     <w:uiPriority w:val="99"/>
     <w:pPr>
@@ -3580,7 +3888,7 @@
   </w:style>
   <w:style w:type="table" w:customStyle="1" w:styleId="58">
     <w:name w:val="Bordered - Accent 2"/>
-    <w:basedOn w:val="28"/>
+    <w:basedOn w:val="25"/>
     <w:qFormat/>
     <w:uiPriority w:val="99"/>
     <w:pPr>
@@ -3668,7 +3976,7 @@
   </w:style>
   <w:style w:type="table" w:customStyle="1" w:styleId="59">
     <w:name w:val="Bordered - Accent 3"/>
-    <w:basedOn w:val="28"/>
+    <w:basedOn w:val="25"/>
     <w:qFormat/>
     <w:uiPriority w:val="99"/>
     <w:pPr>
@@ -3756,7 +4064,7 @@
   </w:style>
   <w:style w:type="table" w:customStyle="1" w:styleId="60">
     <w:name w:val="Bordered - Accent 4"/>
-    <w:basedOn w:val="28"/>
+    <w:basedOn w:val="25"/>
     <w:qFormat/>
     <w:uiPriority w:val="99"/>
     <w:pPr>
@@ -3844,7 +4152,7 @@
   </w:style>
   <w:style w:type="table" w:customStyle="1" w:styleId="61">
     <w:name w:val="Bordered - Accent 5"/>
-    <w:basedOn w:val="28"/>
+    <w:basedOn w:val="25"/>
     <w:qFormat/>
     <w:uiPriority w:val="99"/>
     <w:pPr>
@@ -3932,7 +4240,7 @@
   </w:style>
   <w:style w:type="table" w:customStyle="1" w:styleId="62">
     <w:name w:val="Bordered - Accent 6"/>
-    <w:basedOn w:val="28"/>
+    <w:basedOn w:val="25"/>
     <w:qFormat/>
     <w:uiPriority w:val="99"/>
     <w:pPr>
@@ -4020,7 +4328,7 @@
   </w:style>
   <w:style w:type="table" w:customStyle="1" w:styleId="63">
     <w:name w:val="Bordered &amp; Lined"/>
-    <w:basedOn w:val="28"/>
+    <w:basedOn w:val="25"/>
     <w:qFormat/>
     <w:uiPriority w:val="99"/>
     <w:pPr>
@@ -4122,7 +4430,7 @@
   </w:style>
   <w:style w:type="table" w:customStyle="1" w:styleId="64">
     <w:name w:val="Bordered &amp; Lined - Accent 1"/>
-    <w:basedOn w:val="28"/>
+    <w:basedOn w:val="25"/>
     <w:qFormat/>
     <w:uiPriority w:val="99"/>
     <w:pPr>
@@ -4224,7 +4532,7 @@
   </w:style>
   <w:style w:type="table" w:customStyle="1" w:styleId="65">
     <w:name w:val="Bordered &amp; Lined - Accent 2"/>
-    <w:basedOn w:val="28"/>
+    <w:basedOn w:val="25"/>
     <w:qFormat/>
     <w:uiPriority w:val="99"/>
     <w:pPr>
@@ -4326,7 +4634,7 @@
   </w:style>
   <w:style w:type="table" w:customStyle="1" w:styleId="66">
     <w:name w:val="Bordered &amp; Lined - Accent 3"/>
-    <w:basedOn w:val="28"/>
+    <w:basedOn w:val="25"/>
     <w:qFormat/>
     <w:uiPriority w:val="99"/>
     <w:pPr>
@@ -4428,7 +4736,7 @@
   </w:style>
   <w:style w:type="table" w:customStyle="1" w:styleId="67">
     <w:name w:val="Bordered &amp; Lined - Accent 4"/>
-    <w:basedOn w:val="28"/>
+    <w:basedOn w:val="25"/>
     <w:qFormat/>
     <w:uiPriority w:val="99"/>
     <w:pPr>
@@ -4530,7 +4838,7 @@
   </w:style>
   <w:style w:type="table" w:customStyle="1" w:styleId="68">
     <w:name w:val="Bordered &amp; Lined - Accent 5"/>
-    <w:basedOn w:val="28"/>
+    <w:basedOn w:val="25"/>
     <w:qFormat/>
     <w:uiPriority w:val="99"/>
     <w:pPr>
@@ -4632,7 +4940,7 @@
   </w:style>
   <w:style w:type="table" w:customStyle="1" w:styleId="69">
     <w:name w:val="Bordered &amp; Lined - Accent 6"/>
-    <w:basedOn w:val="28"/>
+    <w:basedOn w:val="25"/>
     <w:qFormat/>
     <w:uiPriority w:val="99"/>
     <w:pPr>
@@ -4771,7 +5079,7 @@
   </w:style>
   <w:style w:type="character" w:customStyle="1" w:styleId="72">
     <w:name w:val="标题 1 Char"/>
-    <w:basedOn w:val="25"/>
+    <w:basedOn w:val="27"/>
     <w:link w:val="2"/>
     <w:qFormat/>
     <w:uiPriority w:val="9"/>
@@ -4992,20 +5300,4 @@
   </a:themeElements>
   <a:objectDefaults/>
 </a:theme>
-</file>
-
-<file path=customXml/item1.xml><?xml version="1.0" encoding="utf-8"?>
-<s:customData xmlns="http://www.wps.cn/officeDocument/2013/wpsCustomData" xmlns:s="http://www.wps.cn/officeDocument/2013/wpsCustomData">
-  <customSectProps>
-    <customSectPr/>
-  </customSectProps>
-</s:customData>
-</file>
-
-<file path=customXml/itemProps1.xml><?xml version="1.0" encoding="utf-8"?>
-<ds:datastoreItem xmlns:ds="http://schemas.openxmlformats.org/officeDocument/2006/customXml" ds:itemID="{B1977F7D-205B-4081-913C-38D41E755F92}">
-  <ds:schemaRefs>
-    <ds:schemaRef ds:uri="http://www.wps.cn/officeDocument/2013/wpsCustomData"/>
-  </ds:schemaRefs>
-</ds:datastoreItem>
 </file>